--- a/template.docx
+++ b/template.docx
@@ -3,106 +3,1517 @@
 <w:document xmlns:wpc="http://schemas.microsoft.com/office/word/2010/wordprocessingCanvas" xmlns:mo="http://schemas.microsoft.com/office/mac/office/2008/main" xmlns:mc="http://schemas.openxmlformats.org/markup-compatibility/2006" xmlns:mv="urn:schemas-microsoft-com:mac:vml" xmlns:o="urn:schemas-microsoft-com:office:office" xmlns:r="http://schemas.openxmlformats.org/officeDocument/2006/relationships" xmlns:m="http://schemas.openxmlformats.org/officeDocument/2006/math" xmlns:v="urn:schemas-microsoft-com:vml" xmlns:wp14="http://schemas.microsoft.com/office/word/2010/wordprocessingDrawing" xmlns:wp="http://schemas.openxmlformats.org/drawingml/2006/wordprocessingDrawing" xmlns:w10="urn:schemas-microsoft-com:office:word" xmlns:w="http://schemas.openxmlformats.org/wordprocessingml/2006/main" xmlns:w14="http://schemas.microsoft.com/office/word/2010/wordml" xmlns:w15="http://schemas.microsoft.com/office/word/2012/wordml" xmlns:wpg="http://schemas.microsoft.com/office/word/2010/wordprocessingGroup" xmlns:wpi="http://schemas.microsoft.com/office/word/2010/wordprocessingInk" xmlns:wne="http://schemas.microsoft.com/office/word/2006/wordml" xmlns:wps="http://schemas.microsoft.com/office/word/2010/wordprocessingShape" mc:Ignorable="w14 w15 wp14">
   <w:body>
     <w:p>
+      <w:pPr>
+        <w:jc w:val="center"/>
+        <w:rPr>
+          <w:b/>
+          <w:sz w:val="36"/>
+        </w:rPr>
+      </w:pPr>
       <w:r>
-        <w:t>Nama = {nama}</w:t>
+        <w:rPr>
+          <w:b/>
+          <w:sz w:val="36"/>
+        </w:rPr>
+        <w:t>REGISTER PERKARA TINGKAT BANDING</w:t>
       </w:r>
     </w:p>
-    <w:p>
-      <w:r>
-        <w:t>Alamat = {alamat}</w:t>
-      </w:r>
-    </w:p>
-    <w:p/>
     <w:tbl>
       <w:tblPr>
         <w:tblStyle w:val="TableGrid"/>
-        <w:tblW w:w="0" w:type="auto"/>
+        <w:tblW w:w="29636" w:type="dxa"/>
+        <w:tblInd w:w="108" w:type="dxa"/>
+        <w:tblLayout w:type="fixed"/>
         <w:tblLook w:val="04A0" w:firstRow="1" w:lastRow="0" w:firstColumn="1" w:lastColumn="0" w:noHBand="0" w:noVBand="1"/>
       </w:tblPr>
       <w:tblGrid>
-        <w:gridCol w:w="3003"/>
-        <w:gridCol w:w="3003"/>
-        <w:gridCol w:w="3004"/>
+        <w:gridCol w:w="993"/>
+        <w:gridCol w:w="1842"/>
+        <w:gridCol w:w="1560"/>
+        <w:gridCol w:w="1842"/>
+        <w:gridCol w:w="1843"/>
+        <w:gridCol w:w="2268"/>
+        <w:gridCol w:w="3412"/>
+        <w:gridCol w:w="1985"/>
+        <w:gridCol w:w="1691"/>
+        <w:gridCol w:w="3543"/>
+        <w:gridCol w:w="4405"/>
+        <w:gridCol w:w="2268"/>
+        <w:gridCol w:w="1984"/>
       </w:tblGrid>
       <w:tr>
         <w:tc>
           <w:tcPr>
-            <w:tcW w:w="3003" w:type="dxa"/>
-          </w:tcPr>
-          <w:p>
-            <w:r>
-              <w:t>{nama</w:t>
-            </w:r>
-            <w:bookmarkStart w:id="0" w:name="_GoBack"/>
-            <w:bookmarkEnd w:id="0"/>
-            <w:r>
-              <w:t>}</w:t>
-            </w:r>
-          </w:p>
-        </w:tc>
-        <w:tc>
-          <w:tcPr>
-            <w:tcW w:w="3003" w:type="dxa"/>
-          </w:tcPr>
-          <w:p/>
-        </w:tc>
-        <w:tc>
-          <w:tcPr>
-            <w:tcW w:w="3004" w:type="dxa"/>
-          </w:tcPr>
-          <w:p/>
+            <w:tcW w:w="993" w:type="dxa"/>
+            <w:vMerge w:val="restart"/>
+          </w:tcPr>
+          <w:p>
+            <w:pPr>
+              <w:jc w:val="center"/>
+            </w:pPr>
+            <w:r>
+              <w:t>NOMOR URUT</w:t>
+            </w:r>
+          </w:p>
+        </w:tc>
+        <w:tc>
+          <w:tcPr>
+            <w:tcW w:w="1842" w:type="dxa"/>
+            <w:vMerge w:val="restart"/>
+          </w:tcPr>
+          <w:p>
+            <w:pPr>
+              <w:jc w:val="center"/>
+            </w:pPr>
+            <w:r>
+              <w:t>NOMOR PERKARA</w:t>
+            </w:r>
+          </w:p>
+        </w:tc>
+        <w:tc>
+          <w:tcPr>
+            <w:tcW w:w="1560" w:type="dxa"/>
+            <w:vMerge w:val="restart"/>
+          </w:tcPr>
+          <w:p>
+            <w:pPr>
+              <w:jc w:val="center"/>
+            </w:pPr>
+            <w:r>
+              <w:t>TANGGAL PENERIMAAN BERKAS</w:t>
+            </w:r>
+          </w:p>
+        </w:tc>
+        <w:tc>
+          <w:tcPr>
+            <w:tcW w:w="1842" w:type="dxa"/>
+            <w:vMerge w:val="restart"/>
+          </w:tcPr>
+          <w:p>
+            <w:pPr>
+              <w:jc w:val="center"/>
+            </w:pPr>
+            <w:r>
+              <w:t>PIHAK PEMBANDING</w:t>
+            </w:r>
+          </w:p>
+        </w:tc>
+        <w:tc>
+          <w:tcPr>
+            <w:tcW w:w="1843" w:type="dxa"/>
+            <w:vMerge w:val="restart"/>
+          </w:tcPr>
+          <w:p>
+            <w:pPr>
+              <w:jc w:val="center"/>
+            </w:pPr>
+            <w:r>
+              <w:t>PIHAK TERBANDING</w:t>
+            </w:r>
+          </w:p>
+        </w:tc>
+        <w:tc>
+          <w:tcPr>
+            <w:tcW w:w="5680" w:type="dxa"/>
+            <w:gridSpan w:val="2"/>
+          </w:tcPr>
+          <w:p>
+            <w:pPr>
+              <w:jc w:val="center"/>
+            </w:pPr>
+            <w:r>
+              <w:t>PUTUSAN PENGADILAN AGAMA/MAHKAMAH SYAR’IYAH</w:t>
+            </w:r>
+          </w:p>
+        </w:tc>
+        <w:tc>
+          <w:tcPr>
+            <w:tcW w:w="1985" w:type="dxa"/>
+            <w:vMerge w:val="restart"/>
+          </w:tcPr>
+          <w:p>
+            <w:pPr>
+              <w:jc w:val="center"/>
+            </w:pPr>
+            <w:r>
+              <w:t>MAJELIS HAKIM PENITERA PENGGANTI PA/</w:t>
+            </w:r>
+            <w:proofErr w:type="spellStart"/>
+            <w:r>
+              <w:t>MSy</w:t>
+            </w:r>
+            <w:proofErr w:type="spellEnd"/>
+          </w:p>
+        </w:tc>
+        <w:tc>
+          <w:tcPr>
+            <w:tcW w:w="1691" w:type="dxa"/>
+            <w:vMerge w:val="restart"/>
+          </w:tcPr>
+          <w:p>
+            <w:pPr>
+              <w:jc w:val="center"/>
+            </w:pPr>
+            <w:r>
+              <w:t>TANGGAL PERMOHONAN BANDING</w:t>
+            </w:r>
+          </w:p>
+        </w:tc>
+        <w:tc>
+          <w:tcPr>
+            <w:tcW w:w="3543" w:type="dxa"/>
+            <w:vMerge w:val="restart"/>
+          </w:tcPr>
+          <w:p>
+            <w:pPr>
+              <w:pStyle w:val="ListParagraph"/>
+              <w:numPr>
+                <w:ilvl w:val="0"/>
+                <w:numId w:val="3"/>
+              </w:numPr>
+            </w:pPr>
+            <w:r>
+              <w:t>TANGGAL PMH PTA/MS.ACEH</w:t>
+            </w:r>
+          </w:p>
+        </w:tc>
+        <w:tc>
+          <w:tcPr>
+            <w:tcW w:w="4405" w:type="dxa"/>
+            <w:vMerge w:val="restart"/>
+          </w:tcPr>
+          <w:p>
+            <w:pPr>
+              <w:jc w:val="center"/>
+            </w:pPr>
+            <w:r>
+              <w:t>PUTUSAN PENGADILAN AGAMA/MAHKAMAH SYAR’IYAH ACEH</w:t>
+            </w:r>
+          </w:p>
+        </w:tc>
+        <w:tc>
+          <w:tcPr>
+            <w:tcW w:w="2268" w:type="dxa"/>
+            <w:vMerge w:val="restart"/>
+          </w:tcPr>
+          <w:p>
+            <w:pPr>
+              <w:jc w:val="center"/>
+            </w:pPr>
+            <w:r>
+              <w:t>TANGGAL DAN NOMOR PENGIRIMAN BERKAS KE PA/</w:t>
+            </w:r>
+            <w:proofErr w:type="spellStart"/>
+            <w:r>
+              <w:t>MSy</w:t>
+            </w:r>
+            <w:proofErr w:type="spellEnd"/>
+          </w:p>
+        </w:tc>
+        <w:tc>
+          <w:tcPr>
+            <w:tcW w:w="1984" w:type="dxa"/>
+            <w:vMerge w:val="restart"/>
+          </w:tcPr>
+          <w:p>
+            <w:pPr>
+              <w:jc w:val="center"/>
+            </w:pPr>
+            <w:r>
+              <w:t>TANGGAL PEMBERITAHUAN PUTUSAN OLEH PA PADA PIHAK</w:t>
+            </w:r>
+          </w:p>
         </w:tc>
       </w:tr>
       <w:tr>
-        <w:tc>
-          <w:tcPr>
-            <w:tcW w:w="3003" w:type="dxa"/>
-          </w:tcPr>
-          <w:p/>
-        </w:tc>
-        <w:tc>
-          <w:tcPr>
-            <w:tcW w:w="3003" w:type="dxa"/>
-          </w:tcPr>
-          <w:p/>
-        </w:tc>
-        <w:tc>
-          <w:tcPr>
-            <w:tcW w:w="3004" w:type="dxa"/>
+        <w:trPr>
+          <w:trHeight w:val="350"/>
+        </w:trPr>
+        <w:tc>
+          <w:tcPr>
+            <w:tcW w:w="993" w:type="dxa"/>
+            <w:vMerge/>
+          </w:tcPr>
+          <w:p/>
+        </w:tc>
+        <w:tc>
+          <w:tcPr>
+            <w:tcW w:w="1842" w:type="dxa"/>
+            <w:vMerge/>
+          </w:tcPr>
+          <w:p/>
+        </w:tc>
+        <w:tc>
+          <w:tcPr>
+            <w:tcW w:w="1560" w:type="dxa"/>
+            <w:vMerge/>
+          </w:tcPr>
+          <w:p/>
+        </w:tc>
+        <w:tc>
+          <w:tcPr>
+            <w:tcW w:w="1842" w:type="dxa"/>
+            <w:vMerge/>
+          </w:tcPr>
+          <w:p/>
+        </w:tc>
+        <w:tc>
+          <w:tcPr>
+            <w:tcW w:w="1843" w:type="dxa"/>
+            <w:vMerge/>
+          </w:tcPr>
+          <w:p/>
+        </w:tc>
+        <w:tc>
+          <w:tcPr>
+            <w:tcW w:w="2268" w:type="dxa"/>
+            <w:vMerge w:val="restart"/>
+          </w:tcPr>
+          <w:p>
+            <w:pPr>
+              <w:jc w:val="center"/>
+            </w:pPr>
+            <w:r>
+              <w:t>PENGADILAN AGAMA/MAHKAMAH SYAR’IYAH</w:t>
+            </w:r>
+          </w:p>
+        </w:tc>
+        <w:tc>
+          <w:tcPr>
+            <w:tcW w:w="3412" w:type="dxa"/>
+          </w:tcPr>
+          <w:p>
+            <w:pPr>
+              <w:pStyle w:val="ListParagraph"/>
+              <w:numPr>
+                <w:ilvl w:val="0"/>
+                <w:numId w:val="2"/>
+              </w:numPr>
+            </w:pPr>
+            <w:r>
+              <w:t>TANGGAL</w:t>
+            </w:r>
+          </w:p>
+        </w:tc>
+        <w:tc>
+          <w:tcPr>
+            <w:tcW w:w="1985" w:type="dxa"/>
+            <w:vMerge/>
+          </w:tcPr>
+          <w:p/>
+        </w:tc>
+        <w:tc>
+          <w:tcPr>
+            <w:tcW w:w="1691" w:type="dxa"/>
+            <w:vMerge/>
+          </w:tcPr>
+          <w:p/>
+        </w:tc>
+        <w:tc>
+          <w:tcPr>
+            <w:tcW w:w="3543" w:type="dxa"/>
+            <w:vMerge/>
+          </w:tcPr>
+          <w:p/>
+        </w:tc>
+        <w:tc>
+          <w:tcPr>
+            <w:tcW w:w="4405" w:type="dxa"/>
+            <w:vMerge/>
+          </w:tcPr>
+          <w:p/>
+        </w:tc>
+        <w:tc>
+          <w:tcPr>
+            <w:tcW w:w="2268" w:type="dxa"/>
+            <w:vMerge/>
+          </w:tcPr>
+          <w:p/>
+        </w:tc>
+        <w:tc>
+          <w:tcPr>
+            <w:tcW w:w="1984" w:type="dxa"/>
+            <w:vMerge/>
           </w:tcPr>
           <w:p/>
         </w:tc>
       </w:tr>
       <w:tr>
-        <w:tc>
-          <w:tcPr>
-            <w:tcW w:w="3003" w:type="dxa"/>
-          </w:tcPr>
-          <w:p/>
-        </w:tc>
-        <w:tc>
-          <w:tcPr>
-            <w:tcW w:w="3003" w:type="dxa"/>
-          </w:tcPr>
-          <w:p/>
-        </w:tc>
-        <w:tc>
-          <w:tcPr>
-            <w:tcW w:w="3004" w:type="dxa"/>
+        <w:trPr>
+          <w:trHeight w:val="354"/>
+        </w:trPr>
+        <w:tc>
+          <w:tcPr>
+            <w:tcW w:w="993" w:type="dxa"/>
+            <w:vMerge/>
+          </w:tcPr>
+          <w:p/>
+        </w:tc>
+        <w:tc>
+          <w:tcPr>
+            <w:tcW w:w="1842" w:type="dxa"/>
+            <w:vMerge/>
+          </w:tcPr>
+          <w:p/>
+        </w:tc>
+        <w:tc>
+          <w:tcPr>
+            <w:tcW w:w="1560" w:type="dxa"/>
+            <w:vMerge/>
+          </w:tcPr>
+          <w:p/>
+        </w:tc>
+        <w:tc>
+          <w:tcPr>
+            <w:tcW w:w="1842" w:type="dxa"/>
+            <w:vMerge/>
+          </w:tcPr>
+          <w:p/>
+        </w:tc>
+        <w:tc>
+          <w:tcPr>
+            <w:tcW w:w="1843" w:type="dxa"/>
+            <w:vMerge/>
+          </w:tcPr>
+          <w:p/>
+        </w:tc>
+        <w:tc>
+          <w:tcPr>
+            <w:tcW w:w="2268" w:type="dxa"/>
+            <w:vMerge/>
+          </w:tcPr>
+          <w:p/>
+        </w:tc>
+        <w:tc>
+          <w:tcPr>
+            <w:tcW w:w="3412" w:type="dxa"/>
+          </w:tcPr>
+          <w:p>
+            <w:pPr>
+              <w:pStyle w:val="ListParagraph"/>
+              <w:numPr>
+                <w:ilvl w:val="0"/>
+                <w:numId w:val="2"/>
+              </w:numPr>
+            </w:pPr>
+            <w:r>
+              <w:t>NOMOR</w:t>
+            </w:r>
+          </w:p>
+        </w:tc>
+        <w:tc>
+          <w:tcPr>
+            <w:tcW w:w="1985" w:type="dxa"/>
+            <w:vMerge/>
+          </w:tcPr>
+          <w:p/>
+        </w:tc>
+        <w:tc>
+          <w:tcPr>
+            <w:tcW w:w="1691" w:type="dxa"/>
+            <w:vMerge/>
+          </w:tcPr>
+          <w:p/>
+        </w:tc>
+        <w:tc>
+          <w:tcPr>
+            <w:tcW w:w="3543" w:type="dxa"/>
+            <w:vMerge w:val="restart"/>
+          </w:tcPr>
+          <w:p>
+            <w:pPr>
+              <w:pStyle w:val="ListParagraph"/>
+              <w:numPr>
+                <w:ilvl w:val="0"/>
+                <w:numId w:val="3"/>
+              </w:numPr>
+            </w:pPr>
+            <w:r>
+              <w:t>SUSUNAN MAJELIS HAKIM/PANITERA PENGGANTI PTA/MS.ACEH</w:t>
+            </w:r>
+          </w:p>
+        </w:tc>
+        <w:tc>
+          <w:tcPr>
+            <w:tcW w:w="4405" w:type="dxa"/>
+          </w:tcPr>
+          <w:p>
+            <w:pPr>
+              <w:pStyle w:val="ListParagraph"/>
+              <w:numPr>
+                <w:ilvl w:val="0"/>
+                <w:numId w:val="4"/>
+              </w:numPr>
+            </w:pPr>
+            <w:r>
+              <w:t>TANGGAL</w:t>
+            </w:r>
+          </w:p>
+        </w:tc>
+        <w:tc>
+          <w:tcPr>
+            <w:tcW w:w="2268" w:type="dxa"/>
+            <w:vMerge/>
+          </w:tcPr>
+          <w:p/>
+        </w:tc>
+        <w:tc>
+          <w:tcPr>
+            <w:tcW w:w="1984" w:type="dxa"/>
+            <w:vMerge/>
+          </w:tcPr>
+          <w:p/>
+        </w:tc>
+      </w:tr>
+      <w:tr>
+        <w:tc>
+          <w:tcPr>
+            <w:tcW w:w="993" w:type="dxa"/>
+            <w:vMerge/>
+            <w:tcBorders>
+              <w:bottom w:val="single" w:sz="4" w:space="0" w:color="000000" w:themeColor="text1"/>
+            </w:tcBorders>
+          </w:tcPr>
+          <w:p/>
+        </w:tc>
+        <w:tc>
+          <w:tcPr>
+            <w:tcW w:w="1842" w:type="dxa"/>
+            <w:vMerge/>
+            <w:tcBorders>
+              <w:bottom w:val="single" w:sz="4" w:space="0" w:color="000000" w:themeColor="text1"/>
+            </w:tcBorders>
+          </w:tcPr>
+          <w:p/>
+        </w:tc>
+        <w:tc>
+          <w:tcPr>
+            <w:tcW w:w="1560" w:type="dxa"/>
+            <w:vMerge/>
+            <w:tcBorders>
+              <w:bottom w:val="single" w:sz="4" w:space="0" w:color="000000" w:themeColor="text1"/>
+            </w:tcBorders>
+          </w:tcPr>
+          <w:p/>
+        </w:tc>
+        <w:tc>
+          <w:tcPr>
+            <w:tcW w:w="1842" w:type="dxa"/>
+            <w:vMerge/>
+            <w:tcBorders>
+              <w:bottom w:val="single" w:sz="4" w:space="0" w:color="000000" w:themeColor="text1"/>
+            </w:tcBorders>
+          </w:tcPr>
+          <w:p/>
+        </w:tc>
+        <w:tc>
+          <w:tcPr>
+            <w:tcW w:w="1843" w:type="dxa"/>
+            <w:vMerge/>
+            <w:tcBorders>
+              <w:bottom w:val="single" w:sz="4" w:space="0" w:color="000000" w:themeColor="text1"/>
+            </w:tcBorders>
+          </w:tcPr>
+          <w:p/>
+        </w:tc>
+        <w:tc>
+          <w:tcPr>
+            <w:tcW w:w="2268" w:type="dxa"/>
+            <w:vMerge/>
+            <w:tcBorders>
+              <w:bottom w:val="single" w:sz="4" w:space="0" w:color="000000" w:themeColor="text1"/>
+            </w:tcBorders>
+          </w:tcPr>
+          <w:p/>
+        </w:tc>
+        <w:tc>
+          <w:tcPr>
+            <w:tcW w:w="3412" w:type="dxa"/>
+            <w:tcBorders>
+              <w:bottom w:val="single" w:sz="4" w:space="0" w:color="000000" w:themeColor="text1"/>
+            </w:tcBorders>
+          </w:tcPr>
+          <w:p>
+            <w:pPr>
+              <w:pStyle w:val="ListParagraph"/>
+              <w:numPr>
+                <w:ilvl w:val="0"/>
+                <w:numId w:val="2"/>
+              </w:numPr>
+            </w:pPr>
+            <w:r>
+              <w:t>AMAR LENGKAP</w:t>
+            </w:r>
+          </w:p>
+        </w:tc>
+        <w:tc>
+          <w:tcPr>
+            <w:tcW w:w="1985" w:type="dxa"/>
+            <w:vMerge/>
+            <w:tcBorders>
+              <w:bottom w:val="single" w:sz="4" w:space="0" w:color="000000" w:themeColor="text1"/>
+            </w:tcBorders>
+          </w:tcPr>
+          <w:p/>
+        </w:tc>
+        <w:tc>
+          <w:tcPr>
+            <w:tcW w:w="1691" w:type="dxa"/>
+            <w:vMerge/>
+            <w:tcBorders>
+              <w:bottom w:val="single" w:sz="4" w:space="0" w:color="000000" w:themeColor="text1"/>
+            </w:tcBorders>
+          </w:tcPr>
+          <w:p/>
+        </w:tc>
+        <w:tc>
+          <w:tcPr>
+            <w:tcW w:w="3543" w:type="dxa"/>
+            <w:vMerge/>
+            <w:tcBorders>
+              <w:bottom w:val="single" w:sz="4" w:space="0" w:color="000000" w:themeColor="text1"/>
+            </w:tcBorders>
+          </w:tcPr>
+          <w:p/>
+        </w:tc>
+        <w:tc>
+          <w:tcPr>
+            <w:tcW w:w="4405" w:type="dxa"/>
+            <w:tcBorders>
+              <w:bottom w:val="single" w:sz="4" w:space="0" w:color="000000" w:themeColor="text1"/>
+            </w:tcBorders>
+          </w:tcPr>
+          <w:p>
+            <w:pPr>
+              <w:pStyle w:val="ListParagraph"/>
+              <w:numPr>
+                <w:ilvl w:val="0"/>
+                <w:numId w:val="4"/>
+              </w:numPr>
+            </w:pPr>
+            <w:r>
+              <w:t>AMAR LENGKAP</w:t>
+            </w:r>
+          </w:p>
+        </w:tc>
+        <w:tc>
+          <w:tcPr>
+            <w:tcW w:w="2268" w:type="dxa"/>
+            <w:vMerge/>
+            <w:tcBorders>
+              <w:bottom w:val="single" w:sz="4" w:space="0" w:color="000000" w:themeColor="text1"/>
+            </w:tcBorders>
+          </w:tcPr>
+          <w:p/>
+        </w:tc>
+        <w:tc>
+          <w:tcPr>
+            <w:tcW w:w="1984" w:type="dxa"/>
+            <w:vMerge/>
+            <w:tcBorders>
+              <w:bottom w:val="single" w:sz="4" w:space="0" w:color="000000" w:themeColor="text1"/>
+            </w:tcBorders>
+          </w:tcPr>
+          <w:p/>
+        </w:tc>
+      </w:tr>
+      <w:tr>
+        <w:tc>
+          <w:tcPr>
+            <w:tcW w:w="993" w:type="dxa"/>
+            <w:shd w:val="clear" w:color="auto" w:fill="D9D9D9" w:themeFill="background1" w:themeFillShade="D9"/>
+          </w:tcPr>
+          <w:p>
+            <w:pPr>
+              <w:jc w:val="center"/>
+            </w:pPr>
+            <w:r>
+              <w:t>1</w:t>
+            </w:r>
+          </w:p>
+        </w:tc>
+        <w:tc>
+          <w:tcPr>
+            <w:tcW w:w="1842" w:type="dxa"/>
+            <w:shd w:val="clear" w:color="auto" w:fill="D9D9D9" w:themeFill="background1" w:themeFillShade="D9"/>
+          </w:tcPr>
+          <w:p>
+            <w:pPr>
+              <w:jc w:val="center"/>
+            </w:pPr>
+            <w:r>
+              <w:t>2</w:t>
+            </w:r>
+          </w:p>
+        </w:tc>
+        <w:tc>
+          <w:tcPr>
+            <w:tcW w:w="1560" w:type="dxa"/>
+            <w:shd w:val="clear" w:color="auto" w:fill="D9D9D9" w:themeFill="background1" w:themeFillShade="D9"/>
+          </w:tcPr>
+          <w:p>
+            <w:pPr>
+              <w:jc w:val="center"/>
+            </w:pPr>
+            <w:r>
+              <w:t>3</w:t>
+            </w:r>
+          </w:p>
+        </w:tc>
+        <w:tc>
+          <w:tcPr>
+            <w:tcW w:w="1842" w:type="dxa"/>
+            <w:shd w:val="clear" w:color="auto" w:fill="D9D9D9" w:themeFill="background1" w:themeFillShade="D9"/>
+          </w:tcPr>
+          <w:p>
+            <w:pPr>
+              <w:jc w:val="center"/>
+            </w:pPr>
+            <w:r>
+              <w:t>4</w:t>
+            </w:r>
+          </w:p>
+        </w:tc>
+        <w:tc>
+          <w:tcPr>
+            <w:tcW w:w="1843" w:type="dxa"/>
+            <w:shd w:val="clear" w:color="auto" w:fill="D9D9D9" w:themeFill="background1" w:themeFillShade="D9"/>
+          </w:tcPr>
+          <w:p>
+            <w:pPr>
+              <w:jc w:val="center"/>
+            </w:pPr>
+            <w:r>
+              <w:t>5</w:t>
+            </w:r>
+          </w:p>
+        </w:tc>
+        <w:tc>
+          <w:tcPr>
+            <w:tcW w:w="2268" w:type="dxa"/>
+            <w:shd w:val="clear" w:color="auto" w:fill="D9D9D9" w:themeFill="background1" w:themeFillShade="D9"/>
+          </w:tcPr>
+          <w:p>
+            <w:pPr>
+              <w:jc w:val="center"/>
+            </w:pPr>
+            <w:r>
+              <w:t>6</w:t>
+            </w:r>
+          </w:p>
+        </w:tc>
+        <w:tc>
+          <w:tcPr>
+            <w:tcW w:w="3412" w:type="dxa"/>
+            <w:shd w:val="clear" w:color="auto" w:fill="D9D9D9" w:themeFill="background1" w:themeFillShade="D9"/>
+          </w:tcPr>
+          <w:p>
+            <w:pPr>
+              <w:jc w:val="center"/>
+            </w:pPr>
+            <w:r>
+              <w:t>7</w:t>
+            </w:r>
+          </w:p>
+        </w:tc>
+        <w:tc>
+          <w:tcPr>
+            <w:tcW w:w="1985" w:type="dxa"/>
+            <w:shd w:val="clear" w:color="auto" w:fill="D9D9D9" w:themeFill="background1" w:themeFillShade="D9"/>
+          </w:tcPr>
+          <w:p>
+            <w:pPr>
+              <w:jc w:val="center"/>
+            </w:pPr>
+            <w:r>
+              <w:t>8</w:t>
+            </w:r>
+          </w:p>
+        </w:tc>
+        <w:tc>
+          <w:tcPr>
+            <w:tcW w:w="1691" w:type="dxa"/>
+            <w:shd w:val="clear" w:color="auto" w:fill="D9D9D9" w:themeFill="background1" w:themeFillShade="D9"/>
+          </w:tcPr>
+          <w:p>
+            <w:pPr>
+              <w:jc w:val="center"/>
+            </w:pPr>
+            <w:r>
+              <w:t>9</w:t>
+            </w:r>
+          </w:p>
+        </w:tc>
+        <w:tc>
+          <w:tcPr>
+            <w:tcW w:w="3543" w:type="dxa"/>
+            <w:shd w:val="clear" w:color="auto" w:fill="D9D9D9" w:themeFill="background1" w:themeFillShade="D9"/>
+          </w:tcPr>
+          <w:p>
+            <w:pPr>
+              <w:jc w:val="center"/>
+            </w:pPr>
+            <w:r>
+              <w:t>10</w:t>
+            </w:r>
+          </w:p>
+        </w:tc>
+        <w:tc>
+          <w:tcPr>
+            <w:tcW w:w="4405" w:type="dxa"/>
+            <w:shd w:val="clear" w:color="auto" w:fill="D9D9D9" w:themeFill="background1" w:themeFillShade="D9"/>
+          </w:tcPr>
+          <w:p>
+            <w:pPr>
+              <w:jc w:val="center"/>
+            </w:pPr>
+            <w:r>
+              <w:t>11</w:t>
+            </w:r>
+          </w:p>
+        </w:tc>
+        <w:tc>
+          <w:tcPr>
+            <w:tcW w:w="2268" w:type="dxa"/>
+            <w:shd w:val="clear" w:color="auto" w:fill="D9D9D9" w:themeFill="background1" w:themeFillShade="D9"/>
+          </w:tcPr>
+          <w:p>
+            <w:pPr>
+              <w:jc w:val="center"/>
+            </w:pPr>
+            <w:r>
+              <w:t>12</w:t>
+            </w:r>
+          </w:p>
+        </w:tc>
+        <w:tc>
+          <w:tcPr>
+            <w:tcW w:w="1984" w:type="dxa"/>
+            <w:shd w:val="clear" w:color="auto" w:fill="D9D9D9" w:themeFill="background1" w:themeFillShade="D9"/>
+          </w:tcPr>
+          <w:p>
+            <w:pPr>
+              <w:jc w:val="center"/>
+            </w:pPr>
+            <w:r>
+              <w:t>13</w:t>
+            </w:r>
+          </w:p>
+        </w:tc>
+      </w:tr>
+      <w:tr>
+        <w:trPr>
+          <w:trHeight w:val="610"/>
+        </w:trPr>
+        <w:tc>
+          <w:tcPr>
+            <w:tcW w:w="993" w:type="dxa"/>
+          </w:tcPr>
+          <w:p>
+            <w:r>
+              <w:t>{a1}</w:t>
+            </w:r>
+          </w:p>
+        </w:tc>
+        <w:tc>
+          <w:tcPr>
+            <w:tcW w:w="1842" w:type="dxa"/>
+          </w:tcPr>
+          <w:p>
+            <w:r>
+              <w:t>{a2}</w:t>
+            </w:r>
+          </w:p>
+        </w:tc>
+        <w:tc>
+          <w:tcPr>
+            <w:tcW w:w="1560" w:type="dxa"/>
+          </w:tcPr>
+          <w:p>
+            <w:r>
+              <w:t>{a3}</w:t>
+            </w:r>
+          </w:p>
+        </w:tc>
+        <w:tc>
+          <w:tcPr>
+            <w:tcW w:w="1842" w:type="dxa"/>
+          </w:tcPr>
+          <w:p>
+            <w:r>
+              <w:t>{a4}</w:t>
+            </w:r>
+          </w:p>
+        </w:tc>
+        <w:tc>
+          <w:tcPr>
+            <w:tcW w:w="1843" w:type="dxa"/>
+          </w:tcPr>
+          <w:p>
+            <w:r>
+              <w:t>{a5}</w:t>
+            </w:r>
+          </w:p>
+        </w:tc>
+        <w:tc>
+          <w:tcPr>
+            <w:tcW w:w="2268" w:type="dxa"/>
+          </w:tcPr>
+          <w:p>
+            <w:r>
+              <w:t>{a6}</w:t>
+            </w:r>
+          </w:p>
+        </w:tc>
+        <w:tc>
+          <w:tcPr>
+            <w:tcW w:w="3412" w:type="dxa"/>
+          </w:tcPr>
+          <w:p>
+            <w:r>
+              <w:t>A. {a7}</w:t>
+            </w:r>
+          </w:p>
+        </w:tc>
+        <w:tc>
+          <w:tcPr>
+            <w:tcW w:w="1985" w:type="dxa"/>
+          </w:tcPr>
+          <w:p>
+            <w:r>
+              <w:t>{a8}</w:t>
+            </w:r>
+          </w:p>
+        </w:tc>
+        <w:tc>
+          <w:tcPr>
+            <w:tcW w:w="1691" w:type="dxa"/>
+          </w:tcPr>
+          <w:p>
+            <w:r>
+              <w:t>{a9}</w:t>
+            </w:r>
+          </w:p>
+        </w:tc>
+        <w:tc>
+          <w:tcPr>
+            <w:tcW w:w="3543" w:type="dxa"/>
+          </w:tcPr>
+          <w:p>
+            <w:r>
+              <w:t>A. {a10}</w:t>
+            </w:r>
+          </w:p>
+        </w:tc>
+        <w:tc>
+          <w:tcPr>
+            <w:tcW w:w="4405" w:type="dxa"/>
+          </w:tcPr>
+          <w:p>
+            <w:r>
+              <w:t>A. {a11}</w:t>
+            </w:r>
+          </w:p>
+        </w:tc>
+        <w:tc>
+          <w:tcPr>
+            <w:tcW w:w="2268" w:type="dxa"/>
+          </w:tcPr>
+          <w:p>
+            <w:r>
+              <w:t>{a12}</w:t>
+            </w:r>
+          </w:p>
+        </w:tc>
+        <w:tc>
+          <w:tcPr>
+            <w:tcW w:w="1984" w:type="dxa"/>
+          </w:tcPr>
+          <w:p>
+            <w:r>
+              <w:t>{a13}</w:t>
+            </w:r>
+          </w:p>
+        </w:tc>
+      </w:tr>
+      <w:tr>
+        <w:tc>
+          <w:tcPr>
+            <w:tcW w:w="993" w:type="dxa"/>
+          </w:tcPr>
+          <w:p/>
+        </w:tc>
+        <w:tc>
+          <w:tcPr>
+            <w:tcW w:w="1842" w:type="dxa"/>
+          </w:tcPr>
+          <w:p/>
+        </w:tc>
+        <w:tc>
+          <w:tcPr>
+            <w:tcW w:w="1560" w:type="dxa"/>
+          </w:tcPr>
+          <w:p/>
+        </w:tc>
+        <w:tc>
+          <w:tcPr>
+            <w:tcW w:w="1842" w:type="dxa"/>
+          </w:tcPr>
+          <w:p/>
+        </w:tc>
+        <w:tc>
+          <w:tcPr>
+            <w:tcW w:w="1843" w:type="dxa"/>
+          </w:tcPr>
+          <w:p/>
+        </w:tc>
+        <w:tc>
+          <w:tcPr>
+            <w:tcW w:w="2268" w:type="dxa"/>
+          </w:tcPr>
+          <w:p/>
+        </w:tc>
+        <w:tc>
+          <w:tcPr>
+            <w:tcW w:w="3412" w:type="dxa"/>
+          </w:tcPr>
+          <w:p>
+            <w:r>
+              <w:t>B. {b7}</w:t>
+            </w:r>
+          </w:p>
+        </w:tc>
+        <w:tc>
+          <w:tcPr>
+            <w:tcW w:w="1985" w:type="dxa"/>
+          </w:tcPr>
+          <w:p/>
+        </w:tc>
+        <w:tc>
+          <w:tcPr>
+            <w:tcW w:w="1691" w:type="dxa"/>
+          </w:tcPr>
+          <w:p/>
+        </w:tc>
+        <w:tc>
+          <w:tcPr>
+            <w:tcW w:w="3543" w:type="dxa"/>
+          </w:tcPr>
+          <w:p>
+            <w:r>
+              <w:t>B. {b10}</w:t>
+            </w:r>
+          </w:p>
+          <w:p>
+            <w:r>
+              <w:t>{c10}</w:t>
+            </w:r>
+          </w:p>
+          <w:p>
+            <w:r>
+              <w:t>{d10}</w:t>
+            </w:r>
+          </w:p>
+        </w:tc>
+        <w:tc>
+          <w:tcPr>
+            <w:tcW w:w="4405" w:type="dxa"/>
+          </w:tcPr>
+          <w:p>
+            <w:r>
+              <w:t>B. {b11}</w:t>
+            </w:r>
+          </w:p>
+        </w:tc>
+        <w:tc>
+          <w:tcPr>
+            <w:tcW w:w="2268" w:type="dxa"/>
+          </w:tcPr>
+          <w:p/>
+        </w:tc>
+        <w:tc>
+          <w:tcPr>
+            <w:tcW w:w="1984" w:type="dxa"/>
+          </w:tcPr>
+          <w:p/>
+        </w:tc>
+      </w:tr>
+      <w:tr>
+        <w:tc>
+          <w:tcPr>
+            <w:tcW w:w="993" w:type="dxa"/>
+          </w:tcPr>
+          <w:p/>
+        </w:tc>
+        <w:tc>
+          <w:tcPr>
+            <w:tcW w:w="1842" w:type="dxa"/>
+          </w:tcPr>
+          <w:p/>
+        </w:tc>
+        <w:tc>
+          <w:tcPr>
+            <w:tcW w:w="1560" w:type="dxa"/>
+          </w:tcPr>
+          <w:p/>
+        </w:tc>
+        <w:tc>
+          <w:tcPr>
+            <w:tcW w:w="1842" w:type="dxa"/>
+          </w:tcPr>
+          <w:p/>
+        </w:tc>
+        <w:tc>
+          <w:tcPr>
+            <w:tcW w:w="1843" w:type="dxa"/>
+          </w:tcPr>
+          <w:p/>
+        </w:tc>
+        <w:tc>
+          <w:tcPr>
+            <w:tcW w:w="2268" w:type="dxa"/>
+          </w:tcPr>
+          <w:p/>
+        </w:tc>
+        <w:tc>
+          <w:tcPr>
+            <w:tcW w:w="3412" w:type="dxa"/>
+          </w:tcPr>
+          <w:p>
+            <w:r>
+              <w:t>c. {</w:t>
+            </w:r>
+            <w:r>
+              <w:t>c7</w:t>
+            </w:r>
+            <w:r>
+              <w:t>}</w:t>
+            </w:r>
+          </w:p>
+        </w:tc>
+        <w:tc>
+          <w:tcPr>
+            <w:tcW w:w="1985" w:type="dxa"/>
+          </w:tcPr>
+          <w:p/>
+        </w:tc>
+        <w:tc>
+          <w:tcPr>
+            <w:tcW w:w="1691" w:type="dxa"/>
+          </w:tcPr>
+          <w:p/>
+        </w:tc>
+        <w:tc>
+          <w:tcPr>
+            <w:tcW w:w="3543" w:type="dxa"/>
+          </w:tcPr>
+          <w:p/>
+        </w:tc>
+        <w:tc>
+          <w:tcPr>
+            <w:tcW w:w="4405" w:type="dxa"/>
+          </w:tcPr>
+          <w:p/>
+        </w:tc>
+        <w:tc>
+          <w:tcPr>
+            <w:tcW w:w="2268" w:type="dxa"/>
+          </w:tcPr>
+          <w:p/>
+        </w:tc>
+        <w:tc>
+          <w:tcPr>
+            <w:tcW w:w="1984" w:type="dxa"/>
           </w:tcPr>
           <w:p/>
         </w:tc>
       </w:tr>
     </w:tbl>
-    <w:p/>
+    <w:p>
+      <w:bookmarkStart w:id="0" w:name="_GoBack"/>
+      <w:bookmarkEnd w:id="0"/>
+    </w:p>
     <w:sectPr>
-      <w:pgSz w:w="11900" w:h="16840"/>
-      <w:pgMar w:top="1440" w:right="1440" w:bottom="1440" w:left="1440" w:header="708" w:footer="708" w:gutter="0"/>
-      <w:cols w:space="708"/>
+      <w:pgSz w:w="31185" w:h="13608" w:orient="landscape" w:code="1"/>
+      <w:pgMar w:top="624" w:right="624" w:bottom="624" w:left="624" w:header="720" w:footer="720" w:gutter="0"/>
+      <w:cols w:space="720"/>
       <w:docGrid w:linePitch="360"/>
     </w:sectPr>
   </w:body>
 </w:document>
+</file>
+
+<file path=word/numbering.xml><?xml version="1.0" encoding="utf-8"?>
+<w:numbering xmlns:wpc="http://schemas.microsoft.com/office/word/2010/wordprocessingCanvas" xmlns:mo="http://schemas.microsoft.com/office/mac/office/2008/main" xmlns:mc="http://schemas.openxmlformats.org/markup-compatibility/2006" xmlns:mv="urn:schemas-microsoft-com:mac:vml" xmlns:o="urn:schemas-microsoft-com:office:office" xmlns:r="http://schemas.openxmlformats.org/officeDocument/2006/relationships" xmlns:m="http://schemas.openxmlformats.org/officeDocument/2006/math" xmlns:v="urn:schemas-microsoft-com:vml" xmlns:wp14="http://schemas.microsoft.com/office/word/2010/wordprocessingDrawing" xmlns:wp="http://schemas.openxmlformats.org/drawingml/2006/wordprocessingDrawing" xmlns:w10="urn:schemas-microsoft-com:office:word" xmlns:w="http://schemas.openxmlformats.org/wordprocessingml/2006/main" xmlns:w14="http://schemas.microsoft.com/office/word/2010/wordml" xmlns:w15="http://schemas.microsoft.com/office/word/2012/wordml" xmlns:wpg="http://schemas.microsoft.com/office/word/2010/wordprocessingGroup" xmlns:wpi="http://schemas.microsoft.com/office/word/2010/wordprocessingInk" xmlns:wne="http://schemas.microsoft.com/office/word/2006/wordml" xmlns:wps="http://schemas.microsoft.com/office/word/2010/wordprocessingShape" mc:Ignorable="w14 w15 wp14">
+  <w:abstractNum w:abstractNumId="0">
+    <w:nsid w:val="04486155"/>
+    <w:multiLevelType w:val="hybridMultilevel"/>
+    <w:tmpl w:val="99D04C72"/>
+    <w:lvl w:ilvl="0" w:tplc="04090015">
+      <w:start w:val="1"/>
+      <w:numFmt w:val="upperLetter"/>
+      <w:lvlText w:val="%1."/>
+      <w:lvlJc w:val="left"/>
+      <w:pPr>
+        <w:ind w:left="720" w:hanging="360"/>
+      </w:pPr>
+      <w:rPr>
+        <w:rFonts w:hint="default"/>
+      </w:rPr>
+    </w:lvl>
+    <w:lvl w:ilvl="1" w:tplc="04090019" w:tentative="1">
+      <w:start w:val="1"/>
+      <w:numFmt w:val="lowerLetter"/>
+      <w:lvlText w:val="%2."/>
+      <w:lvlJc w:val="left"/>
+      <w:pPr>
+        <w:ind w:left="1440" w:hanging="360"/>
+      </w:pPr>
+    </w:lvl>
+    <w:lvl w:ilvl="2" w:tplc="0409001B" w:tentative="1">
+      <w:start w:val="1"/>
+      <w:numFmt w:val="lowerRoman"/>
+      <w:lvlText w:val="%3."/>
+      <w:lvlJc w:val="right"/>
+      <w:pPr>
+        <w:ind w:left="2160" w:hanging="180"/>
+      </w:pPr>
+    </w:lvl>
+    <w:lvl w:ilvl="3" w:tplc="0409000F" w:tentative="1">
+      <w:start w:val="1"/>
+      <w:numFmt w:val="decimal"/>
+      <w:lvlText w:val="%4."/>
+      <w:lvlJc w:val="left"/>
+      <w:pPr>
+        <w:ind w:left="2880" w:hanging="360"/>
+      </w:pPr>
+    </w:lvl>
+    <w:lvl w:ilvl="4" w:tplc="04090019" w:tentative="1">
+      <w:start w:val="1"/>
+      <w:numFmt w:val="lowerLetter"/>
+      <w:lvlText w:val="%5."/>
+      <w:lvlJc w:val="left"/>
+      <w:pPr>
+        <w:ind w:left="3600" w:hanging="360"/>
+      </w:pPr>
+    </w:lvl>
+    <w:lvl w:ilvl="5" w:tplc="0409001B" w:tentative="1">
+      <w:start w:val="1"/>
+      <w:numFmt w:val="lowerRoman"/>
+      <w:lvlText w:val="%6."/>
+      <w:lvlJc w:val="right"/>
+      <w:pPr>
+        <w:ind w:left="4320" w:hanging="180"/>
+      </w:pPr>
+    </w:lvl>
+    <w:lvl w:ilvl="6" w:tplc="0409000F" w:tentative="1">
+      <w:start w:val="1"/>
+      <w:numFmt w:val="decimal"/>
+      <w:lvlText w:val="%7."/>
+      <w:lvlJc w:val="left"/>
+      <w:pPr>
+        <w:ind w:left="5040" w:hanging="360"/>
+      </w:pPr>
+    </w:lvl>
+    <w:lvl w:ilvl="7" w:tplc="04090019" w:tentative="1">
+      <w:start w:val="1"/>
+      <w:numFmt w:val="lowerLetter"/>
+      <w:lvlText w:val="%8."/>
+      <w:lvlJc w:val="left"/>
+      <w:pPr>
+        <w:ind w:left="5760" w:hanging="360"/>
+      </w:pPr>
+    </w:lvl>
+    <w:lvl w:ilvl="8" w:tplc="0409001B" w:tentative="1">
+      <w:start w:val="1"/>
+      <w:numFmt w:val="lowerRoman"/>
+      <w:lvlText w:val="%9."/>
+      <w:lvlJc w:val="right"/>
+      <w:pPr>
+        <w:ind w:left="6480" w:hanging="180"/>
+      </w:pPr>
+    </w:lvl>
+  </w:abstractNum>
+  <w:abstractNum w:abstractNumId="1">
+    <w:nsid w:val="0B100936"/>
+    <w:multiLevelType w:val="hybridMultilevel"/>
+    <w:tmpl w:val="7BD0532C"/>
+    <w:lvl w:ilvl="0" w:tplc="04090015">
+      <w:start w:val="1"/>
+      <w:numFmt w:val="upperLetter"/>
+      <w:lvlText w:val="%1."/>
+      <w:lvlJc w:val="left"/>
+      <w:pPr>
+        <w:ind w:left="720" w:hanging="360"/>
+      </w:pPr>
+      <w:rPr>
+        <w:rFonts w:hint="default"/>
+      </w:rPr>
+    </w:lvl>
+    <w:lvl w:ilvl="1" w:tplc="04090019" w:tentative="1">
+      <w:start w:val="1"/>
+      <w:numFmt w:val="lowerLetter"/>
+      <w:lvlText w:val="%2."/>
+      <w:lvlJc w:val="left"/>
+      <w:pPr>
+        <w:ind w:left="1440" w:hanging="360"/>
+      </w:pPr>
+    </w:lvl>
+    <w:lvl w:ilvl="2" w:tplc="0409001B" w:tentative="1">
+      <w:start w:val="1"/>
+      <w:numFmt w:val="lowerRoman"/>
+      <w:lvlText w:val="%3."/>
+      <w:lvlJc w:val="right"/>
+      <w:pPr>
+        <w:ind w:left="2160" w:hanging="180"/>
+      </w:pPr>
+    </w:lvl>
+    <w:lvl w:ilvl="3" w:tplc="0409000F" w:tentative="1">
+      <w:start w:val="1"/>
+      <w:numFmt w:val="decimal"/>
+      <w:lvlText w:val="%4."/>
+      <w:lvlJc w:val="left"/>
+      <w:pPr>
+        <w:ind w:left="2880" w:hanging="360"/>
+      </w:pPr>
+    </w:lvl>
+    <w:lvl w:ilvl="4" w:tplc="04090019" w:tentative="1">
+      <w:start w:val="1"/>
+      <w:numFmt w:val="lowerLetter"/>
+      <w:lvlText w:val="%5."/>
+      <w:lvlJc w:val="left"/>
+      <w:pPr>
+        <w:ind w:left="3600" w:hanging="360"/>
+      </w:pPr>
+    </w:lvl>
+    <w:lvl w:ilvl="5" w:tplc="0409001B" w:tentative="1">
+      <w:start w:val="1"/>
+      <w:numFmt w:val="lowerRoman"/>
+      <w:lvlText w:val="%6."/>
+      <w:lvlJc w:val="right"/>
+      <w:pPr>
+        <w:ind w:left="4320" w:hanging="180"/>
+      </w:pPr>
+    </w:lvl>
+    <w:lvl w:ilvl="6" w:tplc="0409000F" w:tentative="1">
+      <w:start w:val="1"/>
+      <w:numFmt w:val="decimal"/>
+      <w:lvlText w:val="%7."/>
+      <w:lvlJc w:val="left"/>
+      <w:pPr>
+        <w:ind w:left="5040" w:hanging="360"/>
+      </w:pPr>
+    </w:lvl>
+    <w:lvl w:ilvl="7" w:tplc="04090019" w:tentative="1">
+      <w:start w:val="1"/>
+      <w:numFmt w:val="lowerLetter"/>
+      <w:lvlText w:val="%8."/>
+      <w:lvlJc w:val="left"/>
+      <w:pPr>
+        <w:ind w:left="5760" w:hanging="360"/>
+      </w:pPr>
+    </w:lvl>
+    <w:lvl w:ilvl="8" w:tplc="0409001B" w:tentative="1">
+      <w:start w:val="1"/>
+      <w:numFmt w:val="lowerRoman"/>
+      <w:lvlText w:val="%9."/>
+      <w:lvlJc w:val="right"/>
+      <w:pPr>
+        <w:ind w:left="6480" w:hanging="180"/>
+      </w:pPr>
+    </w:lvl>
+  </w:abstractNum>
+  <w:abstractNum w:abstractNumId="2">
+    <w:nsid w:val="54F03188"/>
+    <w:multiLevelType w:val="hybridMultilevel"/>
+    <w:tmpl w:val="D2F22B6C"/>
+    <w:lvl w:ilvl="0" w:tplc="04090015">
+      <w:start w:val="1"/>
+      <w:numFmt w:val="upperLetter"/>
+      <w:lvlText w:val="%1."/>
+      <w:lvlJc w:val="left"/>
+      <w:pPr>
+        <w:ind w:left="720" w:hanging="360"/>
+      </w:pPr>
+      <w:rPr>
+        <w:rFonts w:hint="default"/>
+      </w:rPr>
+    </w:lvl>
+    <w:lvl w:ilvl="1" w:tplc="04090019" w:tentative="1">
+      <w:start w:val="1"/>
+      <w:numFmt w:val="lowerLetter"/>
+      <w:lvlText w:val="%2."/>
+      <w:lvlJc w:val="left"/>
+      <w:pPr>
+        <w:ind w:left="1440" w:hanging="360"/>
+      </w:pPr>
+    </w:lvl>
+    <w:lvl w:ilvl="2" w:tplc="0409001B" w:tentative="1">
+      <w:start w:val="1"/>
+      <w:numFmt w:val="lowerRoman"/>
+      <w:lvlText w:val="%3."/>
+      <w:lvlJc w:val="right"/>
+      <w:pPr>
+        <w:ind w:left="2160" w:hanging="180"/>
+      </w:pPr>
+    </w:lvl>
+    <w:lvl w:ilvl="3" w:tplc="0409000F" w:tentative="1">
+      <w:start w:val="1"/>
+      <w:numFmt w:val="decimal"/>
+      <w:lvlText w:val="%4."/>
+      <w:lvlJc w:val="left"/>
+      <w:pPr>
+        <w:ind w:left="2880" w:hanging="360"/>
+      </w:pPr>
+    </w:lvl>
+    <w:lvl w:ilvl="4" w:tplc="04090019" w:tentative="1">
+      <w:start w:val="1"/>
+      <w:numFmt w:val="lowerLetter"/>
+      <w:lvlText w:val="%5."/>
+      <w:lvlJc w:val="left"/>
+      <w:pPr>
+        <w:ind w:left="3600" w:hanging="360"/>
+      </w:pPr>
+    </w:lvl>
+    <w:lvl w:ilvl="5" w:tplc="0409001B" w:tentative="1">
+      <w:start w:val="1"/>
+      <w:numFmt w:val="lowerRoman"/>
+      <w:lvlText w:val="%6."/>
+      <w:lvlJc w:val="right"/>
+      <w:pPr>
+        <w:ind w:left="4320" w:hanging="180"/>
+      </w:pPr>
+    </w:lvl>
+    <w:lvl w:ilvl="6" w:tplc="0409000F" w:tentative="1">
+      <w:start w:val="1"/>
+      <w:numFmt w:val="decimal"/>
+      <w:lvlText w:val="%7."/>
+      <w:lvlJc w:val="left"/>
+      <w:pPr>
+        <w:ind w:left="5040" w:hanging="360"/>
+      </w:pPr>
+    </w:lvl>
+    <w:lvl w:ilvl="7" w:tplc="04090019" w:tentative="1">
+      <w:start w:val="1"/>
+      <w:numFmt w:val="lowerLetter"/>
+      <w:lvlText w:val="%8."/>
+      <w:lvlJc w:val="left"/>
+      <w:pPr>
+        <w:ind w:left="5760" w:hanging="360"/>
+      </w:pPr>
+    </w:lvl>
+    <w:lvl w:ilvl="8" w:tplc="0409001B" w:tentative="1">
+      <w:start w:val="1"/>
+      <w:numFmt w:val="lowerRoman"/>
+      <w:lvlText w:val="%9."/>
+      <w:lvlJc w:val="right"/>
+      <w:pPr>
+        <w:ind w:left="6480" w:hanging="180"/>
+      </w:pPr>
+    </w:lvl>
+  </w:abstractNum>
+  <w:abstractNum w:abstractNumId="3">
+    <w:nsid w:val="7F681753"/>
+    <w:multiLevelType w:val="hybridMultilevel"/>
+    <w:tmpl w:val="B11ACD36"/>
+    <w:lvl w:ilvl="0" w:tplc="04090015">
+      <w:start w:val="1"/>
+      <w:numFmt w:val="upperLetter"/>
+      <w:lvlText w:val="%1."/>
+      <w:lvlJc w:val="left"/>
+      <w:pPr>
+        <w:ind w:left="720" w:hanging="360"/>
+      </w:pPr>
+      <w:rPr>
+        <w:rFonts w:hint="default"/>
+      </w:rPr>
+    </w:lvl>
+    <w:lvl w:ilvl="1" w:tplc="04090019" w:tentative="1">
+      <w:start w:val="1"/>
+      <w:numFmt w:val="lowerLetter"/>
+      <w:lvlText w:val="%2."/>
+      <w:lvlJc w:val="left"/>
+      <w:pPr>
+        <w:ind w:left="1440" w:hanging="360"/>
+      </w:pPr>
+    </w:lvl>
+    <w:lvl w:ilvl="2" w:tplc="0409001B" w:tentative="1">
+      <w:start w:val="1"/>
+      <w:numFmt w:val="lowerRoman"/>
+      <w:lvlText w:val="%3."/>
+      <w:lvlJc w:val="right"/>
+      <w:pPr>
+        <w:ind w:left="2160" w:hanging="180"/>
+      </w:pPr>
+    </w:lvl>
+    <w:lvl w:ilvl="3" w:tplc="0409000F" w:tentative="1">
+      <w:start w:val="1"/>
+      <w:numFmt w:val="decimal"/>
+      <w:lvlText w:val="%4."/>
+      <w:lvlJc w:val="left"/>
+      <w:pPr>
+        <w:ind w:left="2880" w:hanging="360"/>
+      </w:pPr>
+    </w:lvl>
+    <w:lvl w:ilvl="4" w:tplc="04090019" w:tentative="1">
+      <w:start w:val="1"/>
+      <w:numFmt w:val="lowerLetter"/>
+      <w:lvlText w:val="%5."/>
+      <w:lvlJc w:val="left"/>
+      <w:pPr>
+        <w:ind w:left="3600" w:hanging="360"/>
+      </w:pPr>
+    </w:lvl>
+    <w:lvl w:ilvl="5" w:tplc="0409001B" w:tentative="1">
+      <w:start w:val="1"/>
+      <w:numFmt w:val="lowerRoman"/>
+      <w:lvlText w:val="%6."/>
+      <w:lvlJc w:val="right"/>
+      <w:pPr>
+        <w:ind w:left="4320" w:hanging="180"/>
+      </w:pPr>
+    </w:lvl>
+    <w:lvl w:ilvl="6" w:tplc="0409000F" w:tentative="1">
+      <w:start w:val="1"/>
+      <w:numFmt w:val="decimal"/>
+      <w:lvlText w:val="%7."/>
+      <w:lvlJc w:val="left"/>
+      <w:pPr>
+        <w:ind w:left="5040" w:hanging="360"/>
+      </w:pPr>
+    </w:lvl>
+    <w:lvl w:ilvl="7" w:tplc="04090019" w:tentative="1">
+      <w:start w:val="1"/>
+      <w:numFmt w:val="lowerLetter"/>
+      <w:lvlText w:val="%8."/>
+      <w:lvlJc w:val="left"/>
+      <w:pPr>
+        <w:ind w:left="5760" w:hanging="360"/>
+      </w:pPr>
+    </w:lvl>
+    <w:lvl w:ilvl="8" w:tplc="0409001B" w:tentative="1">
+      <w:start w:val="1"/>
+      <w:numFmt w:val="lowerRoman"/>
+      <w:lvlText w:val="%9."/>
+      <w:lvlJc w:val="right"/>
+      <w:pPr>
+        <w:ind w:left="6480" w:hanging="180"/>
+      </w:pPr>
+    </w:lvl>
+  </w:abstractNum>
+  <w:num w:numId="1">
+    <w:abstractNumId w:val="1"/>
+  </w:num>
+  <w:num w:numId="2">
+    <w:abstractNumId w:val="2"/>
+  </w:num>
+  <w:num w:numId="3">
+    <w:abstractNumId w:val="0"/>
+  </w:num>
+  <w:num w:numId="4">
+    <w:abstractNumId w:val="3"/>
+  </w:num>
+</w:numbering>
 </file>
 
 <file path=word/styles.xml><?xml version="1.0" encoding="utf-8"?>
@@ -111,12 +1522,16 @@
     <w:rPrDefault>
       <w:rPr>
         <w:rFonts w:asciiTheme="minorHAnsi" w:eastAsiaTheme="minorHAnsi" w:hAnsiTheme="minorHAnsi" w:cstheme="minorBidi"/>
-        <w:sz w:val="24"/>
-        <w:szCs w:val="24"/>
+        <w:sz w:val="22"/>
+        <w:szCs w:val="22"/>
         <w:lang w:val="en-US" w:eastAsia="en-US" w:bidi="ar-SA"/>
       </w:rPr>
     </w:rPrDefault>
-    <w:pPrDefault/>
+    <w:pPrDefault>
+      <w:pPr>
+        <w:spacing w:after="200" w:line="276" w:lineRule="auto"/>
+      </w:pPr>
+    </w:pPrDefault>
   </w:docDefaults>
   <w:latentStyles w:defLockedState="0" w:defUIPriority="99" w:defSemiHidden="0" w:defUnhideWhenUsed="0" w:defQFormat="0" w:count="380">
     <w:lsdException w:name="Normal" w:uiPriority="0" w:qFormat="1"/>
@@ -273,7 +1688,7 @@
     <w:lsdException w:name="Table Web 2" w:semiHidden="1" w:unhideWhenUsed="1"/>
     <w:lsdException w:name="Table Web 3" w:semiHidden="1" w:unhideWhenUsed="1"/>
     <w:lsdException w:name="Balloon Text" w:semiHidden="1" w:unhideWhenUsed="1"/>
-    <w:lsdException w:name="Table Grid" w:uiPriority="39"/>
+    <w:lsdException w:name="Table Grid" w:uiPriority="59"/>
     <w:lsdException w:name="Table Theme" w:semiHidden="1" w:unhideWhenUsed="1"/>
     <w:lsdException w:name="Note Level 1" w:semiHidden="1" w:unhideWhenUsed="1"/>
     <w:lsdException w:name="Note Level 2" w:semiHidden="1" w:unhideWhenUsed="1"/>
@@ -503,6 +1918,7 @@
   <w:style w:type="paragraph" w:default="1" w:styleId="Normal">
     <w:name w:val="Normal"/>
     <w:qFormat/>
+    <w:rsid w:val="00F3092E"/>
   </w:style>
   <w:style w:type="character" w:default="1" w:styleId="DefaultParagraphFont">
     <w:name w:val="Default Paragraph Font"/>
@@ -534,17 +1950,20 @@
   <w:style w:type="table" w:styleId="TableGrid">
     <w:name w:val="Table Grid"/>
     <w:basedOn w:val="TableNormal"/>
-    <w:uiPriority w:val="39"/>
-    <w:rsid w:val="00B6590A"/>
+    <w:uiPriority w:val="59"/>
+    <w:rsid w:val="00025E6C"/>
+    <w:pPr>
+      <w:spacing w:after="0" w:line="240" w:lineRule="auto"/>
+    </w:pPr>
     <w:tblPr>
       <w:tblInd w:w="0" w:type="dxa"/>
       <w:tblBorders>
-        <w:top w:val="single" w:sz="4" w:space="0" w:color="auto"/>
-        <w:left w:val="single" w:sz="4" w:space="0" w:color="auto"/>
-        <w:bottom w:val="single" w:sz="4" w:space="0" w:color="auto"/>
-        <w:right w:val="single" w:sz="4" w:space="0" w:color="auto"/>
-        <w:insideH w:val="single" w:sz="4" w:space="0" w:color="auto"/>
-        <w:insideV w:val="single" w:sz="4" w:space="0" w:color="auto"/>
+        <w:top w:val="single" w:sz="4" w:space="0" w:color="000000" w:themeColor="text1"/>
+        <w:left w:val="single" w:sz="4" w:space="0" w:color="000000" w:themeColor="text1"/>
+        <w:bottom w:val="single" w:sz="4" w:space="0" w:color="000000" w:themeColor="text1"/>
+        <w:right w:val="single" w:sz="4" w:space="0" w:color="000000" w:themeColor="text1"/>
+        <w:insideH w:val="single" w:sz="4" w:space="0" w:color="000000" w:themeColor="text1"/>
+        <w:insideV w:val="single" w:sz="4" w:space="0" w:color="000000" w:themeColor="text1"/>
       </w:tblBorders>
       <w:tblCellMar>
         <w:top w:w="0" w:type="dxa"/>
@@ -553,6 +1972,17 @@
         <w:right w:w="108" w:type="dxa"/>
       </w:tblCellMar>
     </w:tblPr>
+  </w:style>
+  <w:style w:type="paragraph" w:styleId="ListParagraph">
+    <w:name w:val="List Paragraph"/>
+    <w:basedOn w:val="Normal"/>
+    <w:uiPriority w:val="34"/>
+    <w:qFormat/>
+    <w:rsid w:val="001916FB"/>
+    <w:pPr>
+      <w:ind w:left="720"/>
+      <w:contextualSpacing/>
+    </w:pPr>
   </w:style>
 </w:styles>
 </file>
@@ -568,44 +1998,44 @@
         <a:sysClr val="window" lastClr="FFFFFF"/>
       </a:lt1>
       <a:dk2>
-        <a:srgbClr val="44546A"/>
+        <a:srgbClr val="1F497D"/>
       </a:dk2>
       <a:lt2>
-        <a:srgbClr val="E7E6E6"/>
+        <a:srgbClr val="EEECE1"/>
       </a:lt2>
       <a:accent1>
-        <a:srgbClr val="5B9BD5"/>
+        <a:srgbClr val="4F81BD"/>
       </a:accent1>
       <a:accent2>
-        <a:srgbClr val="ED7D31"/>
+        <a:srgbClr val="C0504D"/>
       </a:accent2>
       <a:accent3>
-        <a:srgbClr val="A5A5A5"/>
+        <a:srgbClr val="9BBB59"/>
       </a:accent3>
       <a:accent4>
-        <a:srgbClr val="FFC000"/>
+        <a:srgbClr val="8064A2"/>
       </a:accent4>
       <a:accent5>
-        <a:srgbClr val="4472C4"/>
+        <a:srgbClr val="4BACC6"/>
       </a:accent5>
       <a:accent6>
-        <a:srgbClr val="70AD47"/>
+        <a:srgbClr val="F79646"/>
       </a:accent6>
       <a:hlink>
-        <a:srgbClr val="0563C1"/>
+        <a:srgbClr val="0000FF"/>
       </a:hlink>
       <a:folHlink>
-        <a:srgbClr val="954F72"/>
+        <a:srgbClr val="800080"/>
       </a:folHlink>
     </a:clrScheme>
     <a:fontScheme name="Office">
       <a:majorFont>
-        <a:latin typeface="Calibri Light" panose="020F0302020204030204"/>
+        <a:latin typeface="Cambria"/>
         <a:ea typeface=""/>
         <a:cs typeface=""/>
-        <a:font script="Jpan" typeface="Yu Gothic Light"/>
+        <a:font script="Jpan" typeface="ＭＳ ゴシック"/>
         <a:font script="Hang" typeface="맑은 고딕"/>
-        <a:font script="Hans" typeface="DengXian Light"/>
+        <a:font script="Hans" typeface="宋体"/>
         <a:font script="Hant" typeface="新細明體"/>
         <a:font script="Arab" typeface="Times New Roman"/>
         <a:font script="Hebr" typeface="Times New Roman"/>
@@ -632,15 +2062,14 @@
         <a:font script="Mong" typeface="Mongolian Baiti"/>
         <a:font script="Viet" typeface="Times New Roman"/>
         <a:font script="Uigh" typeface="Microsoft Uighur"/>
-        <a:font script="Geor" typeface="Sylfaen"/>
       </a:majorFont>
       <a:minorFont>
-        <a:latin typeface="Calibri" panose="020F0502020204030204"/>
+        <a:latin typeface="Calibri"/>
         <a:ea typeface=""/>
         <a:cs typeface=""/>
-        <a:font script="Jpan" typeface="Yu Mincho"/>
+        <a:font script="Jpan" typeface="ＭＳ 明朝"/>
         <a:font script="Hang" typeface="맑은 고딕"/>
-        <a:font script="Hans" typeface="DengXian"/>
+        <a:font script="Hans" typeface="宋体"/>
         <a:font script="Hant" typeface="新細明體"/>
         <a:font script="Arab" typeface="Arial"/>
         <a:font script="Hebr" typeface="Arial"/>
@@ -667,7 +2096,6 @@
         <a:font script="Mong" typeface="Mongolian Baiti"/>
         <a:font script="Viet" typeface="Arial"/>
         <a:font script="Uigh" typeface="Microsoft Uighur"/>
-        <a:font script="Geor" typeface="Sylfaen"/>
       </a:minorFont>
     </a:fontScheme>
     <a:fmtScheme name="Office">
@@ -679,141 +2107,165 @@
           <a:gsLst>
             <a:gs pos="0">
               <a:schemeClr val="phClr">
-                <a:lumMod val="110000"/>
-                <a:satMod val="105000"/>
-                <a:tint val="67000"/>
+                <a:tint val="50000"/>
+                <a:satMod val="300000"/>
               </a:schemeClr>
             </a:gs>
-            <a:gs pos="50000">
+            <a:gs pos="35000">
               <a:schemeClr val="phClr">
-                <a:lumMod val="105000"/>
-                <a:satMod val="103000"/>
-                <a:tint val="73000"/>
+                <a:tint val="37000"/>
+                <a:satMod val="300000"/>
               </a:schemeClr>
             </a:gs>
             <a:gs pos="100000">
               <a:schemeClr val="phClr">
-                <a:lumMod val="105000"/>
-                <a:satMod val="109000"/>
-                <a:tint val="81000"/>
+                <a:tint val="15000"/>
+                <a:satMod val="350000"/>
               </a:schemeClr>
             </a:gs>
           </a:gsLst>
-          <a:lin ang="5400000" scaled="0"/>
+          <a:lin ang="16200000" scaled="1"/>
         </a:gradFill>
         <a:gradFill rotWithShape="1">
           <a:gsLst>
             <a:gs pos="0">
               <a:schemeClr val="phClr">
-                <a:satMod val="103000"/>
-                <a:lumMod val="102000"/>
-                <a:tint val="94000"/>
+                <a:shade val="51000"/>
+                <a:satMod val="130000"/>
               </a:schemeClr>
             </a:gs>
-            <a:gs pos="50000">
+            <a:gs pos="80000">
               <a:schemeClr val="phClr">
-                <a:satMod val="110000"/>
-                <a:lumMod val="100000"/>
-                <a:shade val="100000"/>
+                <a:shade val="93000"/>
+                <a:satMod val="130000"/>
               </a:schemeClr>
             </a:gs>
             <a:gs pos="100000">
               <a:schemeClr val="phClr">
-                <a:lumMod val="99000"/>
-                <a:satMod val="120000"/>
-                <a:shade val="78000"/>
+                <a:shade val="94000"/>
+                <a:satMod val="135000"/>
               </a:schemeClr>
             </a:gs>
           </a:gsLst>
-          <a:lin ang="5400000" scaled="0"/>
+          <a:lin ang="16200000" scaled="0"/>
         </a:gradFill>
       </a:fillStyleLst>
       <a:lnStyleLst>
-        <a:ln w="6350" cap="flat" cmpd="sng" algn="ctr">
+        <a:ln w="9525" cap="flat" cmpd="sng" algn="ctr">
+          <a:solidFill>
+            <a:schemeClr val="phClr">
+              <a:shade val="95000"/>
+              <a:satMod val="105000"/>
+            </a:schemeClr>
+          </a:solidFill>
+          <a:prstDash val="solid"/>
+        </a:ln>
+        <a:ln w="25400" cap="flat" cmpd="sng" algn="ctr">
           <a:solidFill>
             <a:schemeClr val="phClr"/>
           </a:solidFill>
           <a:prstDash val="solid"/>
-          <a:miter lim="800000"/>
         </a:ln>
-        <a:ln w="12700" cap="flat" cmpd="sng" algn="ctr">
+        <a:ln w="38100" cap="flat" cmpd="sng" algn="ctr">
           <a:solidFill>
             <a:schemeClr val="phClr"/>
           </a:solidFill>
           <a:prstDash val="solid"/>
-          <a:miter lim="800000"/>
-        </a:ln>
-        <a:ln w="19050" cap="flat" cmpd="sng" algn="ctr">
-          <a:solidFill>
-            <a:schemeClr val="phClr"/>
-          </a:solidFill>
-          <a:prstDash val="solid"/>
-          <a:miter lim="800000"/>
         </a:ln>
       </a:lnStyleLst>
       <a:effectStyleLst>
         <a:effectStyle>
-          <a:effectLst/>
-        </a:effectStyle>
-        <a:effectStyle>
-          <a:effectLst/>
+          <a:effectLst>
+            <a:outerShdw blurRad="40000" dist="20000" dir="5400000" rotWithShape="0">
+              <a:srgbClr val="000000">
+                <a:alpha val="38000"/>
+              </a:srgbClr>
+            </a:outerShdw>
+          </a:effectLst>
         </a:effectStyle>
         <a:effectStyle>
           <a:effectLst>
-            <a:outerShdw blurRad="57150" dist="19050" dir="5400000" algn="ctr" rotWithShape="0">
+            <a:outerShdw blurRad="40000" dist="23000" dir="5400000" rotWithShape="0">
               <a:srgbClr val="000000">
-                <a:alpha val="63000"/>
+                <a:alpha val="35000"/>
               </a:srgbClr>
             </a:outerShdw>
           </a:effectLst>
+        </a:effectStyle>
+        <a:effectStyle>
+          <a:effectLst>
+            <a:outerShdw blurRad="40000" dist="23000" dir="5400000" rotWithShape="0">
+              <a:srgbClr val="000000">
+                <a:alpha val="35000"/>
+              </a:srgbClr>
+            </a:outerShdw>
+          </a:effectLst>
+          <a:scene3d>
+            <a:camera prst="orthographicFront">
+              <a:rot lat="0" lon="0" rev="0"/>
+            </a:camera>
+            <a:lightRig rig="threePt" dir="t">
+              <a:rot lat="0" lon="0" rev="1200000"/>
+            </a:lightRig>
+          </a:scene3d>
+          <a:sp3d>
+            <a:bevelT w="63500" h="25400"/>
+          </a:sp3d>
         </a:effectStyle>
       </a:effectStyleLst>
       <a:bgFillStyleLst>
         <a:solidFill>
           <a:schemeClr val="phClr"/>
         </a:solidFill>
-        <a:solidFill>
-          <a:schemeClr val="phClr">
-            <a:tint val="95000"/>
-            <a:satMod val="170000"/>
-          </a:schemeClr>
-        </a:solidFill>
         <a:gradFill rotWithShape="1">
           <a:gsLst>
             <a:gs pos="0">
               <a:schemeClr val="phClr">
-                <a:tint val="93000"/>
-                <a:satMod val="150000"/>
-                <a:shade val="98000"/>
-                <a:lumMod val="102000"/>
+                <a:tint val="40000"/>
+                <a:satMod val="350000"/>
               </a:schemeClr>
             </a:gs>
-            <a:gs pos="50000">
+            <a:gs pos="40000">
               <a:schemeClr val="phClr">
-                <a:tint val="98000"/>
-                <a:satMod val="130000"/>
-                <a:shade val="90000"/>
-                <a:lumMod val="103000"/>
+                <a:tint val="45000"/>
+                <a:shade val="99000"/>
+                <a:satMod val="350000"/>
               </a:schemeClr>
             </a:gs>
             <a:gs pos="100000">
               <a:schemeClr val="phClr">
-                <a:shade val="63000"/>
-                <a:satMod val="120000"/>
+                <a:shade val="20000"/>
+                <a:satMod val="255000"/>
               </a:schemeClr>
             </a:gs>
           </a:gsLst>
-          <a:lin ang="5400000" scaled="0"/>
+          <a:path path="circle">
+            <a:fillToRect l="50000" t="-80000" r="50000" b="180000"/>
+          </a:path>
+        </a:gradFill>
+        <a:gradFill rotWithShape="1">
+          <a:gsLst>
+            <a:gs pos="0">
+              <a:schemeClr val="phClr">
+                <a:tint val="80000"/>
+                <a:satMod val="300000"/>
+              </a:schemeClr>
+            </a:gs>
+            <a:gs pos="100000">
+              <a:schemeClr val="phClr">
+                <a:shade val="30000"/>
+                <a:satMod val="200000"/>
+              </a:schemeClr>
+            </a:gs>
+          </a:gsLst>
+          <a:path path="circle">
+            <a:fillToRect l="50000" t="50000" r="50000" b="50000"/>
+          </a:path>
         </a:gradFill>
       </a:bgFillStyleLst>
     </a:fmtScheme>
   </a:themeElements>
   <a:objectDefaults/>
   <a:extraClrSchemeLst/>
-  <a:extLst>
-    <a:ext uri="{05A4C25C-085E-4340-85A3-A5531E510DB2}">
-      <thm15:themeFamily xmlns:thm15="http://schemas.microsoft.com/office/thememl/2012/main" name="Office Theme" id="{62F939B6-93AF-4DB8-9C6B-D6C7DFDC589F}" vid="{4A3C46E8-61CC-4603-A589-7422A47A8E4A}"/>
-    </a:ext>
-  </a:extLst>
 </a:theme>
 </file>